--- a/generate_cp/output_docs/CP_validation_template_dwight_updated.docx
+++ b/generate_cp/output_docs/CP_validation_template_dwight_updated.docx
@@ -44,7 +44,7 @@
           <w:szCs w:val="36"/>
           <w:lang w:val="en-SG"/>
         </w:rPr>
-        <w:t>Craft Effective Prompts for Microsoft Copilot for Microsoft 365</w:t>
+        <w:t>Generative AI Model Development and Fine Tuning</w:t>
       </w:r>
     </w:p>
     <w:p>
@@ -67,7 +67,7 @@
         <w:rPr>
           <w:rFonts w:eastAsia="Comfortaa"/>
         </w:rPr>
-        <w:t>We are applying for WSQ funding support for this new course Craft Effective Prompts for Microsoft Copilot for Microsoft 365 according to Digital Technology Adoption and Innovation ACC-ICT-4004-1.1 under Infocomm Technology Framework.</w:t>
+        <w:t>We are applying for WSQ funding support for this new course Generative AI Model Development and Fine Tuning according to G I under Infocomm Technology Framework.</w:t>
       </w:r>
       <w:r>
         <w:rPr>
@@ -182,7 +182,7 @@
           <w:sz w:val="20"/>
           <w:szCs w:val="20"/>
         </w:rPr>
-        <w:t>There is a noticeable gap in the industry's ability to leverage emerging technologies to their full potential. Many organizations struggle with identifying opportunities for innovation and lack the strategic foresight to implement these technologies effectively. This results in missed opportunities for growth and competitiveness.</w:t>
+        <w:t>Data preparation and preprocessing remain significant bottlenecks in AI implementation projects. Teams frequently struggle with data quality issues, inefficient tokenization processes, and inadequate embedding techniques, leading to poor model performance and extended development cycles.</w:t>
       </w:r>
     </w:p>
     <w:p>
@@ -235,7 +235,7 @@
           <w:sz w:val="20"/>
           <w:szCs w:val="20"/>
         </w:rPr>
-        <w:t>The course emphasizes identifying opportunities for adopting emerging technologies. By equipping participants with the ability to recognize and plan for these opportunities, it fosters a culture of innovation. This strategic approach helps organizations stay ahead in a rapidly evolving technological landscape.</w:t>
+        <w:t>The course provides essential skills in data preprocessing and transformation techniques, ensuring participants can effectively prepare and optimize datasets for AI model training. This practical knowledge significantly reduces development time and improves the quality of AI implementations.</w:t>
       </w:r>
     </w:p>
     <w:p>
@@ -336,7 +336,7 @@
         </w:rPr>
         <w:t>Date</w:t>
         <w:tab/>
-        <w:t>: 03 April 2025</w:t>
+        <w:t>: 09 January 2026</w:t>
         <w:tab/>
         <w:tab/>
         <w:tab/>
